--- a/需求分析.docx
+++ b/需求分析.docx
@@ -6,24 +6,29 @@
       <w:pPr>
         <w:numPr>
           <w:ilvl w:val="0"/>
-          <w:numId w:val="1"/>
-        </w:numPr>
-        <w:rPr>
-          <w:rFonts w:hint="eastAsia"/>
-          <w:lang w:val="en-US" w:eastAsia="zh-CN"/>
-        </w:rPr>
-      </w:pPr>
-      <w:r>
-        <w:rPr>
-          <w:rFonts w:hint="eastAsia"/>
-          <w:lang w:val="en-US" w:eastAsia="zh-CN"/>
-        </w:rPr>
-        <w:t>登陆</w:t>
-      </w:r>
-    </w:p>
-    <w:p>
-      <w:pPr>
-        <w:numPr>
+          <w:numId w:val="0"/>
+        </w:numPr>
+        <w:rPr>
+          <w:rFonts w:hint="eastAsia"/>
+          <w:b/>
+          <w:bCs/>
+          <w:lang w:val="en-US" w:eastAsia="zh-CN"/>
+        </w:rPr>
+      </w:pPr>
+      <w:r>
+        <w:rPr>
+          <w:rFonts w:hint="eastAsia"/>
+          <w:b/>
+          <w:bCs/>
+          <w:lang w:val="en-US" w:eastAsia="zh-CN"/>
+        </w:rPr>
+        <w:t>一．登陆</w:t>
+      </w:r>
+    </w:p>
+    <w:p>
+      <w:pPr>
+        <w:numPr>
+          <w:ilvl w:val="0"/>
           <w:numId w:val="0"/>
         </w:numPr>
         <w:rPr>
@@ -42,6 +47,7 @@
     <w:p>
       <w:pPr>
         <w:numPr>
+          <w:ilvl w:val="0"/>
           <w:numId w:val="0"/>
         </w:numPr>
         <w:rPr>
@@ -60,6 +66,7 @@
     <w:p>
       <w:pPr>
         <w:numPr>
+          <w:ilvl w:val="0"/>
           <w:numId w:val="0"/>
         </w:numPr>
         <w:rPr>
@@ -78,6 +85,7 @@
     <w:p>
       <w:pPr>
         <w:numPr>
+          <w:ilvl w:val="0"/>
           <w:numId w:val="0"/>
         </w:numPr>
         <w:rPr>
@@ -92,98 +100,307 @@
         </w:rPr>
         <w:t xml:space="preserve"> d.验证码检验</w:t>
       </w:r>
+    </w:p>
+    <w:p>
+      <w:pPr>
+        <w:numPr>
+          <w:ilvl w:val="0"/>
+          <w:numId w:val="0"/>
+        </w:numPr>
+        <w:rPr>
+          <w:rFonts w:hint="eastAsia"/>
+          <w:b/>
+          <w:bCs/>
+          <w:lang w:val="en-US" w:eastAsia="zh-CN"/>
+        </w:rPr>
+      </w:pPr>
+      <w:r>
+        <w:rPr>
+          <w:rFonts w:hint="eastAsia"/>
+          <w:b/>
+          <w:bCs/>
+          <w:lang w:val="en-US" w:eastAsia="zh-CN"/>
+        </w:rPr>
+        <w:t>二．注册</w:t>
+      </w:r>
+    </w:p>
+    <w:p>
+      <w:pPr>
+        <w:numPr>
+          <w:ilvl w:val="0"/>
+          <w:numId w:val="0"/>
+        </w:numPr>
+        <w:rPr>
+          <w:rFonts w:hint="eastAsia"/>
+          <w:lang w:val="en-US" w:eastAsia="zh-CN"/>
+        </w:rPr>
+      </w:pPr>
+      <w:r>
+        <w:rPr>
+          <w:rFonts w:hint="eastAsia"/>
+          <w:lang w:val="en-US" w:eastAsia="zh-CN"/>
+        </w:rPr>
+        <w:t xml:space="preserve"> a.验证两次密码输入是否正确</w:t>
+      </w:r>
+    </w:p>
+    <w:p>
+      <w:pPr>
+        <w:numPr>
+          <w:ilvl w:val="0"/>
+          <w:numId w:val="0"/>
+        </w:numPr>
+        <w:rPr>
+          <w:rFonts w:hint="eastAsia"/>
+          <w:lang w:val="en-US" w:eastAsia="zh-CN"/>
+        </w:rPr>
+      </w:pPr>
+      <w:r>
+        <w:rPr>
+          <w:rFonts w:hint="eastAsia"/>
+          <w:lang w:val="en-US" w:eastAsia="zh-CN"/>
+        </w:rPr>
+        <w:t xml:space="preserve"> b.邮箱格式是否正确</w:t>
+      </w:r>
+    </w:p>
+    <w:p>
+      <w:pPr>
+        <w:numPr>
+          <w:ilvl w:val="0"/>
+          <w:numId w:val="0"/>
+        </w:numPr>
+        <w:rPr>
+          <w:rFonts w:hint="eastAsia"/>
+          <w:lang w:val="en-US" w:eastAsia="zh-CN"/>
+        </w:rPr>
+      </w:pPr>
+      <w:r>
+        <w:rPr>
+          <w:rFonts w:hint="eastAsia"/>
+          <w:lang w:val="en-US" w:eastAsia="zh-CN"/>
+        </w:rPr>
+        <w:t xml:space="preserve"> c.错误提示</w:t>
+      </w:r>
+    </w:p>
+    <w:p>
+      <w:pPr>
+        <w:numPr>
+          <w:ilvl w:val="0"/>
+          <w:numId w:val="0"/>
+        </w:numPr>
+        <w:rPr>
+          <w:rFonts w:hint="eastAsia"/>
+          <w:lang w:val="en-US" w:eastAsia="zh-CN"/>
+        </w:rPr>
+      </w:pPr>
+      <w:r>
+        <w:rPr>
+          <w:rFonts w:hint="eastAsia"/>
+          <w:lang w:val="en-US" w:eastAsia="zh-CN"/>
+        </w:rPr>
+        <w:t xml:space="preserve"> d.验证邮箱是否是用户的邮箱</w:t>
+      </w:r>
+    </w:p>
+    <w:p>
+      <w:pPr>
+        <w:numPr>
+          <w:ilvl w:val="0"/>
+          <w:numId w:val="0"/>
+        </w:numPr>
+        <w:rPr>
+          <w:rFonts w:hint="eastAsia"/>
+          <w:lang w:val="en-US" w:eastAsia="zh-CN"/>
+        </w:rPr>
+      </w:pPr>
+    </w:p>
+    <w:p>
+      <w:pPr>
+        <w:numPr>
+          <w:ilvl w:val="0"/>
+          <w:numId w:val="0"/>
+        </w:numPr>
+        <w:rPr>
+          <w:rFonts w:hint="eastAsia"/>
+          <w:lang w:val="en-US" w:eastAsia="zh-CN"/>
+        </w:rPr>
+      </w:pPr>
+    </w:p>
+    <w:p>
+      <w:pPr>
+        <w:numPr>
+          <w:ilvl w:val="0"/>
+          <w:numId w:val="0"/>
+        </w:numPr>
+        <w:rPr>
+          <w:rFonts w:hint="eastAsia"/>
+          <w:lang w:val="en-US" w:eastAsia="zh-CN"/>
+        </w:rPr>
+      </w:pPr>
+    </w:p>
+    <w:p>
+      <w:pPr>
+        <w:numPr>
+          <w:ilvl w:val="0"/>
+          <w:numId w:val="0"/>
+        </w:numPr>
+        <w:rPr>
+          <w:rFonts w:hint="eastAsia"/>
+          <w:b/>
+          <w:bCs/>
+          <w:lang w:val="en-US" w:eastAsia="zh-CN"/>
+        </w:rPr>
+      </w:pPr>
+      <w:r>
+        <w:rPr>
+          <w:rFonts w:hint="eastAsia"/>
+          <w:b/>
+          <w:bCs/>
+          <w:lang w:val="en-US" w:eastAsia="zh-CN"/>
+        </w:rPr>
+        <w:t>Logout</w:t>
+      </w:r>
+    </w:p>
+    <w:p>
+      <w:pPr>
+        <w:numPr>
+          <w:ilvl w:val="0"/>
+          <w:numId w:val="0"/>
+        </w:numPr>
+      </w:pPr>
       <w:bookmarkStart w:id="0" w:name="_GoBack"/>
+      <w:r>
+        <w:drawing>
+          <wp:inline distT="0" distB="0" distL="114300" distR="114300">
+            <wp:extent cx="3742690" cy="4285615"/>
+            <wp:effectExtent l="0" t="0" r="10160" b="635"/>
+            <wp:docPr id="1" name="图片 1"/>
+            <wp:cNvGraphicFramePr>
+              <a:graphicFrameLocks xmlns:a="http://schemas.openxmlformats.org/drawingml/2006/main" noChangeAspect="1"/>
+            </wp:cNvGraphicFramePr>
+            <a:graphic xmlns:a="http://schemas.openxmlformats.org/drawingml/2006/main">
+              <a:graphicData uri="http://schemas.openxmlformats.org/drawingml/2006/picture">
+                <pic:pic xmlns:pic="http://schemas.openxmlformats.org/drawingml/2006/picture">
+                  <pic:nvPicPr>
+                    <pic:cNvPr id="1" name="图片 1"/>
+                    <pic:cNvPicPr>
+                      <a:picLocks noChangeAspect="1"/>
+                    </pic:cNvPicPr>
+                  </pic:nvPicPr>
+                  <pic:blipFill>
+                    <a:blip r:embed="rId4"/>
+                    <a:stretch>
+                      <a:fillRect/>
+                    </a:stretch>
+                  </pic:blipFill>
+                  <pic:spPr>
+                    <a:xfrm>
+                      <a:off x="0" y="0"/>
+                      <a:ext cx="3742690" cy="4285615"/>
+                    </a:xfrm>
+                    <a:prstGeom prst="rect">
+                      <a:avLst/>
+                    </a:prstGeom>
+                    <a:noFill/>
+                    <a:ln w="9525">
+                      <a:noFill/>
+                    </a:ln>
+                  </pic:spPr>
+                </pic:pic>
+              </a:graphicData>
+            </a:graphic>
+          </wp:inline>
+        </w:drawing>
+      </w:r>
       <w:bookmarkEnd w:id="0"/>
     </w:p>
     <w:p>
       <w:pPr>
         <w:numPr>
           <w:ilvl w:val="0"/>
-          <w:numId w:val="1"/>
-        </w:numPr>
-        <w:rPr>
-          <w:rFonts w:hint="eastAsia"/>
-          <w:lang w:val="en-US" w:eastAsia="zh-CN"/>
-        </w:rPr>
-      </w:pPr>
-      <w:r>
-        <w:rPr>
-          <w:rFonts w:hint="eastAsia"/>
-          <w:lang w:val="en-US" w:eastAsia="zh-CN"/>
-        </w:rPr>
-        <w:t>注册</w:t>
-      </w:r>
-    </w:p>
-    <w:p>
-      <w:pPr>
-        <w:numPr>
-          <w:numId w:val="0"/>
-        </w:numPr>
-        <w:rPr>
-          <w:rFonts w:hint="eastAsia"/>
-          <w:lang w:val="en-US" w:eastAsia="zh-CN"/>
-        </w:rPr>
-      </w:pPr>
-      <w:r>
-        <w:rPr>
-          <w:rFonts w:hint="eastAsia"/>
-          <w:lang w:val="en-US" w:eastAsia="zh-CN"/>
-        </w:rPr>
-        <w:t xml:space="preserve"> a.验证两次密码输入是否正确</w:t>
-      </w:r>
-    </w:p>
-    <w:p>
-      <w:pPr>
-        <w:numPr>
-          <w:numId w:val="0"/>
-        </w:numPr>
-        <w:rPr>
-          <w:rFonts w:hint="eastAsia"/>
-          <w:lang w:val="en-US" w:eastAsia="zh-CN"/>
-        </w:rPr>
-      </w:pPr>
-      <w:r>
-        <w:rPr>
-          <w:rFonts w:hint="eastAsia"/>
-          <w:lang w:val="en-US" w:eastAsia="zh-CN"/>
-        </w:rPr>
-        <w:t xml:space="preserve"> b.邮箱格式是否正确</w:t>
-      </w:r>
-    </w:p>
-    <w:p>
-      <w:pPr>
-        <w:numPr>
-          <w:numId w:val="0"/>
-        </w:numPr>
-        <w:rPr>
-          <w:rFonts w:hint="eastAsia"/>
-          <w:lang w:val="en-US" w:eastAsia="zh-CN"/>
-        </w:rPr>
-      </w:pPr>
-      <w:r>
-        <w:rPr>
-          <w:rFonts w:hint="eastAsia"/>
-          <w:lang w:val="en-US" w:eastAsia="zh-CN"/>
-        </w:rPr>
-        <w:t xml:space="preserve"> c.错误提示</w:t>
-      </w:r>
-    </w:p>
-    <w:p>
-      <w:pPr>
-        <w:numPr>
-          <w:numId w:val="0"/>
-        </w:numPr>
-        <w:rPr>
-          <w:rFonts w:hint="eastAsia"/>
-          <w:lang w:val="en-US" w:eastAsia="zh-CN"/>
-        </w:rPr>
-      </w:pPr>
-      <w:r>
-        <w:rPr>
-          <w:rFonts w:hint="eastAsia"/>
-          <w:lang w:val="en-US" w:eastAsia="zh-CN"/>
-        </w:rPr>
-        <w:t xml:space="preserve"> d.验证邮箱是否是用户的邮箱</w:t>
+          <w:numId w:val="0"/>
+        </w:numPr>
+      </w:pPr>
+    </w:p>
+    <w:p>
+      <w:pPr>
+        <w:numPr>
+          <w:ilvl w:val="0"/>
+          <w:numId w:val="0"/>
+        </w:numPr>
+        <w:rPr>
+          <w:rFonts w:hint="eastAsia" w:eastAsiaTheme="minorEastAsia"/>
+          <w:lang w:val="en-US" w:eastAsia="zh-CN"/>
+        </w:rPr>
+      </w:pPr>
+      <w:r>
+        <w:rPr>
+          <w:rFonts w:hint="eastAsia"/>
+          <w:lang w:val="en-US" w:eastAsia="zh-CN"/>
+        </w:rPr>
+        <w:t xml:space="preserve">  </w:t>
+      </w:r>
+      <w:r>
+        <w:rPr>
+          <w:rFonts w:hint="eastAsia"/>
+          <w:b/>
+          <w:bCs/>
+          <w:lang w:val="en-US" w:eastAsia="zh-CN"/>
+        </w:rPr>
+        <w:t xml:space="preserve"> login</w:t>
+      </w:r>
+    </w:p>
+    <w:p>
+      <w:pPr>
+        <w:numPr>
+          <w:ilvl w:val="0"/>
+          <w:numId w:val="0"/>
+        </w:numPr>
+        <w:rPr>
+          <w:rFonts w:hint="eastAsia"/>
+          <w:lang w:val="en-US" w:eastAsia="zh-CN"/>
+        </w:rPr>
+      </w:pPr>
+      <w:r>
+        <w:drawing>
+          <wp:inline distT="0" distB="0" distL="114300" distR="114300">
+            <wp:extent cx="4085590" cy="4266565"/>
+            <wp:effectExtent l="0" t="0" r="10160" b="635"/>
+            <wp:docPr id="2" name="图片 2"/>
+            <wp:cNvGraphicFramePr>
+              <a:graphicFrameLocks xmlns:a="http://schemas.openxmlformats.org/drawingml/2006/main" noChangeAspect="1"/>
+            </wp:cNvGraphicFramePr>
+            <a:graphic xmlns:a="http://schemas.openxmlformats.org/drawingml/2006/main">
+              <a:graphicData uri="http://schemas.openxmlformats.org/drawingml/2006/picture">
+                <pic:pic xmlns:pic="http://schemas.openxmlformats.org/drawingml/2006/picture">
+                  <pic:nvPicPr>
+                    <pic:cNvPr id="2" name="图片 2"/>
+                    <pic:cNvPicPr>
+                      <a:picLocks noChangeAspect="1"/>
+                    </pic:cNvPicPr>
+                  </pic:nvPicPr>
+                  <pic:blipFill>
+                    <a:blip r:embed="rId5"/>
+                    <a:stretch>
+                      <a:fillRect/>
+                    </a:stretch>
+                  </pic:blipFill>
+                  <pic:spPr>
+                    <a:xfrm>
+                      <a:off x="0" y="0"/>
+                      <a:ext cx="4085590" cy="4266565"/>
+                    </a:xfrm>
+                    <a:prstGeom prst="rect">
+                      <a:avLst/>
+                    </a:prstGeom>
+                    <a:noFill/>
+                    <a:ln w="9525">
+                      <a:noFill/>
+                    </a:ln>
+                  </pic:spPr>
+                </pic:pic>
+              </a:graphicData>
+            </a:graphic>
+          </wp:inline>
+        </w:drawing>
       </w:r>
     </w:p>
     <w:sectPr>
@@ -194,26 +411,6 @@
     </w:sectPr>
   </w:body>
 </w:document>
-</file>
-
-<file path=word/numbering.xml><?xml version="1.0" encoding="utf-8"?>
-<w:numbering xmlns:wpc="http://schemas.microsoft.com/office/word/2010/wordprocessingCanvas" xmlns:mc="http://schemas.openxmlformats.org/markup-compatibility/2006" xmlns:o="urn:schemas-microsoft-com:office:office" xmlns:r="http://schemas.openxmlformats.org/officeDocument/2006/relationships" xmlns:m="http://schemas.openxmlformats.org/officeDocument/2006/math" xmlns:v="urn:schemas-microsoft-com:vml" xmlns:wp14="http://schemas.microsoft.com/office/word/2010/wordprocessingDrawing" xmlns:wp="http://schemas.openxmlformats.org/drawingml/2006/wordprocessingDrawing" xmlns:w10="urn:schemas-microsoft-com:office:word" xmlns:w="http://schemas.openxmlformats.org/wordprocessingml/2006/main" xmlns:w14="http://schemas.microsoft.com/office/word/2010/wordml" xmlns:wpg="http://schemas.microsoft.com/office/word/2010/wordprocessingGroup" xmlns:wpi="http://schemas.microsoft.com/office/word/2010/wordprocessingInk" xmlns:wne="http://schemas.microsoft.com/office/word/2006/wordml" xmlns:wps="http://schemas.microsoft.com/office/word/2010/wordprocessingShape" mc:Ignorable="w14 wp14">
-  <w:abstractNum w:abstractNumId="0">
-    <w:nsid w:val="595A1D66"/>
-    <w:multiLevelType w:val="singleLevel"/>
-    <w:tmpl w:val="595A1D66"/>
-    <w:lvl w:ilvl="0" w:tentative="0">
-      <w:start w:val="1"/>
-      <w:numFmt w:val="decimal"/>
-      <w:suff w:val="nothing"/>
-      <w:lvlText w:val="%1."/>
-      <w:lvlJc w:val="left"/>
-    </w:lvl>
-  </w:abstractNum>
-  <w:num w:numId="1">
-    <w:abstractNumId w:val="0"/>
-  </w:num>
-</w:numbering>
 </file>
 
 <file path=word/styles.xml><?xml version="1.0" encoding="utf-8"?>
@@ -291,7 +488,7 @@
     <w:lsdException w:qFormat="1" w:unhideWhenUsed="0" w:uiPriority="0" w:semiHidden="0" w:name="Title"/>
     <w:lsdException w:unhideWhenUsed="0" w:uiPriority="0" w:semiHidden="0" w:name="Closing"/>
     <w:lsdException w:unhideWhenUsed="0" w:uiPriority="0" w:semiHidden="0" w:name="Signature"/>
-    <w:lsdException w:unhideWhenUsed="0" w:uiPriority="0" w:name="Default Paragraph Font"/>
+    <w:lsdException w:qFormat="1" w:unhideWhenUsed="0" w:uiPriority="0" w:name="Default Paragraph Font"/>
     <w:lsdException w:unhideWhenUsed="0" w:uiPriority="0" w:semiHidden="0" w:name="Body Text"/>
     <w:lsdException w:unhideWhenUsed="0" w:uiPriority="0" w:semiHidden="0" w:name="Body Text Indent"/>
     <w:lsdException w:unhideWhenUsed="0" w:uiPriority="0" w:semiHidden="0" w:name="List Continue"/>
@@ -329,7 +526,7 @@
     <w:lsdException w:unhideWhenUsed="0" w:uiPriority="0" w:semiHidden="0" w:name="HTML Sample"/>
     <w:lsdException w:unhideWhenUsed="0" w:uiPriority="0" w:semiHidden="0" w:name="HTML Typewriter"/>
     <w:lsdException w:unhideWhenUsed="0" w:uiPriority="0" w:semiHidden="0" w:name="HTML Variable"/>
-    <w:lsdException w:unhideWhenUsed="0" w:uiPriority="0" w:name="Normal Table"/>
+    <w:lsdException w:qFormat="1" w:unhideWhenUsed="0" w:uiPriority="0" w:name="Normal Table"/>
     <w:lsdException w:unhideWhenUsed="0" w:uiPriority="0" w:semiHidden="0" w:name="annotation subject"/>
     <w:lsdException w:unhideWhenUsed="0" w:uiPriority="0" w:semiHidden="0" w:name="Table Simple 1"/>
     <w:lsdException w:unhideWhenUsed="0" w:uiPriority="0" w:semiHidden="0" w:name="Table Simple 2"/>
@@ -494,11 +691,13 @@
   <w:style w:type="character" w:default="1" w:styleId="2">
     <w:name w:val="Default Paragraph Font"/>
     <w:semiHidden/>
+    <w:qFormat/>
     <w:uiPriority w:val="0"/>
   </w:style>
   <w:style w:type="table" w:default="1" w:styleId="3">
     <w:name w:val="Normal Table"/>
     <w:semiHidden/>
+    <w:qFormat/>
     <w:uiPriority w:val="0"/>
     <w:tblPr>
       <w:tblLayout w:type="fixed"/>

--- a/需求分析.docx
+++ b/需求分析.docx
@@ -266,13 +266,12 @@
           <w:numId w:val="0"/>
         </w:numPr>
       </w:pPr>
-      <w:bookmarkStart w:id="0" w:name="_GoBack"/>
       <w:r>
         <w:drawing>
           <wp:inline distT="0" distB="0" distL="114300" distR="114300">
-            <wp:extent cx="3742690" cy="4285615"/>
-            <wp:effectExtent l="0" t="0" r="10160" b="635"/>
-            <wp:docPr id="1" name="图片 1"/>
+            <wp:extent cx="3847465" cy="4123690"/>
+            <wp:effectExtent l="0" t="0" r="635" b="10160"/>
+            <wp:docPr id="3" name="图片 2"/>
             <wp:cNvGraphicFramePr>
               <a:graphicFrameLocks xmlns:a="http://schemas.openxmlformats.org/drawingml/2006/main" noChangeAspect="1"/>
             </wp:cNvGraphicFramePr>
@@ -280,7 +279,7 @@
               <a:graphicData uri="http://schemas.openxmlformats.org/drawingml/2006/picture">
                 <pic:pic xmlns:pic="http://schemas.openxmlformats.org/drawingml/2006/picture">
                   <pic:nvPicPr>
-                    <pic:cNvPr id="1" name="图片 1"/>
+                    <pic:cNvPr id="3" name="图片 2"/>
                     <pic:cNvPicPr>
                       <a:picLocks noChangeAspect="1"/>
                     </pic:cNvPicPr>
@@ -294,7 +293,7 @@
                   <pic:spPr>
                     <a:xfrm>
                       <a:off x="0" y="0"/>
-                      <a:ext cx="3742690" cy="4285615"/>
+                      <a:ext cx="3847465" cy="4123690"/>
                     </a:xfrm>
                     <a:prstGeom prst="rect">
                       <a:avLst/>
@@ -310,6 +309,7 @@
           </wp:inline>
         </w:drawing>
       </w:r>
+      <w:bookmarkStart w:id="0" w:name="_GoBack"/>
       <w:bookmarkEnd w:id="0"/>
     </w:p>
     <w:p>
@@ -331,13 +331,6 @@
           <w:lang w:val="en-US" w:eastAsia="zh-CN"/>
         </w:rPr>
       </w:pPr>
-      <w:r>
-        <w:rPr>
-          <w:rFonts w:hint="eastAsia"/>
-          <w:lang w:val="en-US" w:eastAsia="zh-CN"/>
-        </w:rPr>
-        <w:t xml:space="preserve">  </w:t>
-      </w:r>
       <w:r>
         <w:rPr>
           <w:rFonts w:hint="eastAsia"/>
@@ -345,7 +338,7 @@
           <w:bCs/>
           <w:lang w:val="en-US" w:eastAsia="zh-CN"/>
         </w:rPr>
-        <w:t xml:space="preserve"> login</w:t>
+        <w:t>login</w:t>
       </w:r>
     </w:p>
     <w:p>
@@ -362,9 +355,9 @@
       <w:r>
         <w:drawing>
           <wp:inline distT="0" distB="0" distL="114300" distR="114300">
-            <wp:extent cx="4085590" cy="4266565"/>
-            <wp:effectExtent l="0" t="0" r="10160" b="635"/>
-            <wp:docPr id="2" name="图片 2"/>
+            <wp:extent cx="4495165" cy="4199890"/>
+            <wp:effectExtent l="0" t="0" r="635" b="10160"/>
+            <wp:docPr id="2" name="图片 1"/>
             <wp:cNvGraphicFramePr>
               <a:graphicFrameLocks xmlns:a="http://schemas.openxmlformats.org/drawingml/2006/main" noChangeAspect="1"/>
             </wp:cNvGraphicFramePr>
@@ -372,7 +365,7 @@
               <a:graphicData uri="http://schemas.openxmlformats.org/drawingml/2006/picture">
                 <pic:pic xmlns:pic="http://schemas.openxmlformats.org/drawingml/2006/picture">
                   <pic:nvPicPr>
-                    <pic:cNvPr id="2" name="图片 2"/>
+                    <pic:cNvPr id="2" name="图片 1"/>
                     <pic:cNvPicPr>
                       <a:picLocks noChangeAspect="1"/>
                     </pic:cNvPicPr>
@@ -386,7 +379,7 @@
                   <pic:spPr>
                     <a:xfrm>
                       <a:off x="0" y="0"/>
-                      <a:ext cx="4085590" cy="4266565"/>
+                      <a:ext cx="4495165" cy="4199890"/>
                     </a:xfrm>
                     <a:prstGeom prst="rect">
                       <a:avLst/>

--- a/需求分析.docx
+++ b/需求分析.docx
@@ -230,48 +230,13 @@
           <w:ilvl w:val="0"/>
           <w:numId w:val="0"/>
         </w:numPr>
-        <w:rPr>
-          <w:rFonts w:hint="eastAsia"/>
-          <w:lang w:val="en-US" w:eastAsia="zh-CN"/>
-        </w:rPr>
-      </w:pPr>
-    </w:p>
-    <w:p>
-      <w:pPr>
-        <w:numPr>
-          <w:ilvl w:val="0"/>
-          <w:numId w:val="0"/>
-        </w:numPr>
-        <w:rPr>
-          <w:rFonts w:hint="eastAsia"/>
-          <w:b/>
-          <w:bCs/>
-          <w:lang w:val="en-US" w:eastAsia="zh-CN"/>
-        </w:rPr>
-      </w:pPr>
-      <w:r>
-        <w:rPr>
-          <w:rFonts w:hint="eastAsia"/>
-          <w:b/>
-          <w:bCs/>
-          <w:lang w:val="en-US" w:eastAsia="zh-CN"/>
-        </w:rPr>
-        <w:t>Logout</w:t>
-      </w:r>
-    </w:p>
-    <w:p>
-      <w:pPr>
-        <w:numPr>
-          <w:ilvl w:val="0"/>
-          <w:numId w:val="0"/>
-        </w:numPr>
       </w:pPr>
       <w:r>
         <w:drawing>
           <wp:inline distT="0" distB="0" distL="114300" distR="114300">
-            <wp:extent cx="3847465" cy="4123690"/>
+            <wp:extent cx="4342765" cy="4371340"/>
             <wp:effectExtent l="0" t="0" r="635" b="10160"/>
-            <wp:docPr id="3" name="图片 2"/>
+            <wp:docPr id="5" name="图片 3"/>
             <wp:cNvGraphicFramePr>
               <a:graphicFrameLocks xmlns:a="http://schemas.openxmlformats.org/drawingml/2006/main" noChangeAspect="1"/>
             </wp:cNvGraphicFramePr>
@@ -279,7 +244,7 @@
               <a:graphicData uri="http://schemas.openxmlformats.org/drawingml/2006/picture">
                 <pic:pic xmlns:pic="http://schemas.openxmlformats.org/drawingml/2006/picture">
                   <pic:nvPicPr>
-                    <pic:cNvPr id="3" name="图片 2"/>
+                    <pic:cNvPr id="5" name="图片 3"/>
                     <pic:cNvPicPr>
                       <a:picLocks noChangeAspect="1"/>
                     </pic:cNvPicPr>
@@ -293,7 +258,7 @@
                   <pic:spPr>
                     <a:xfrm>
                       <a:off x="0" y="0"/>
-                      <a:ext cx="3847465" cy="4123690"/>
+                      <a:ext cx="4342765" cy="4371340"/>
                     </a:xfrm>
                     <a:prstGeom prst="rect">
                       <a:avLst/>
@@ -309,55 +274,28 @@
           </wp:inline>
         </w:drawing>
       </w:r>
-      <w:bookmarkStart w:id="0" w:name="_GoBack"/>
-      <w:bookmarkEnd w:id="0"/>
-    </w:p>
-    <w:p>
-      <w:pPr>
-        <w:numPr>
-          <w:ilvl w:val="0"/>
-          <w:numId w:val="0"/>
-        </w:numPr>
-      </w:pPr>
-    </w:p>
-    <w:p>
-      <w:pPr>
-        <w:numPr>
-          <w:ilvl w:val="0"/>
-          <w:numId w:val="0"/>
-        </w:numPr>
-        <w:rPr>
-          <w:rFonts w:hint="eastAsia" w:eastAsiaTheme="minorEastAsia"/>
-          <w:lang w:val="en-US" w:eastAsia="zh-CN"/>
-        </w:rPr>
-      </w:pPr>
-      <w:r>
-        <w:rPr>
-          <w:rFonts w:hint="eastAsia"/>
-          <w:b/>
-          <w:bCs/>
-          <w:lang w:val="en-US" w:eastAsia="zh-CN"/>
-        </w:rPr>
-        <w:t>login</w:t>
-      </w:r>
-    </w:p>
-    <w:p>
-      <w:pPr>
-        <w:numPr>
-          <w:ilvl w:val="0"/>
-          <w:numId w:val="0"/>
-        </w:numPr>
-        <w:rPr>
-          <w:rFonts w:hint="eastAsia"/>
-          <w:lang w:val="en-US" w:eastAsia="zh-CN"/>
-        </w:rPr>
+    </w:p>
+    <w:p>
+      <w:pPr>
+        <w:numPr>
+          <w:ilvl w:val="0"/>
+          <w:numId w:val="0"/>
+        </w:numPr>
+      </w:pPr>
+    </w:p>
+    <w:p>
+      <w:pPr>
+        <w:numPr>
+          <w:ilvl w:val="0"/>
+          <w:numId w:val="0"/>
+        </w:numPr>
       </w:pPr>
       <w:r>
         <w:drawing>
           <wp:inline distT="0" distB="0" distL="114300" distR="114300">
-            <wp:extent cx="4495165" cy="4199890"/>
-            <wp:effectExtent l="0" t="0" r="635" b="10160"/>
-            <wp:docPr id="2" name="图片 1"/>
+            <wp:extent cx="4047490" cy="4304665"/>
+            <wp:effectExtent l="0" t="0" r="10160" b="635"/>
+            <wp:docPr id="6" name="图片 4"/>
             <wp:cNvGraphicFramePr>
               <a:graphicFrameLocks xmlns:a="http://schemas.openxmlformats.org/drawingml/2006/main" noChangeAspect="1"/>
             </wp:cNvGraphicFramePr>
@@ -365,7 +303,7 @@
               <a:graphicData uri="http://schemas.openxmlformats.org/drawingml/2006/picture">
                 <pic:pic xmlns:pic="http://schemas.openxmlformats.org/drawingml/2006/picture">
                   <pic:nvPicPr>
-                    <pic:cNvPr id="2" name="图片 1"/>
+                    <pic:cNvPr id="6" name="图片 4"/>
                     <pic:cNvPicPr>
                       <a:picLocks noChangeAspect="1"/>
                     </pic:cNvPicPr>
@@ -379,7 +317,7 @@
                   <pic:spPr>
                     <a:xfrm>
                       <a:off x="0" y="0"/>
-                      <a:ext cx="4495165" cy="4199890"/>
+                      <a:ext cx="4047490" cy="4304665"/>
                     </a:xfrm>
                     <a:prstGeom prst="rect">
                       <a:avLst/>
@@ -395,6 +333,28 @@
           </wp:inline>
         </w:drawing>
       </w:r>
+      <w:bookmarkStart w:id="0" w:name="_GoBack"/>
+      <w:bookmarkEnd w:id="0"/>
+    </w:p>
+    <w:p>
+      <w:pPr>
+        <w:numPr>
+          <w:ilvl w:val="0"/>
+          <w:numId w:val="0"/>
+        </w:numPr>
+      </w:pPr>
+    </w:p>
+    <w:p>
+      <w:pPr>
+        <w:numPr>
+          <w:ilvl w:val="0"/>
+          <w:numId w:val="0"/>
+        </w:numPr>
+        <w:rPr>
+          <w:rFonts w:hint="eastAsia"/>
+          <w:lang w:val="en-US" w:eastAsia="zh-CN"/>
+        </w:rPr>
+      </w:pPr>
     </w:p>
     <w:sectPr>
       <w:pgSz w:w="11906" w:h="16838"/>
